--- a/quiz2.docx
+++ b/quiz2.docx
@@ -3,11 +3,6 @@
 <w:document xmlns:wpc="http://schemas.microsoft.com/office/word/2010/wordprocessingCanvas" xmlns:mc="http://schemas.openxmlformats.org/markup-compatibility/2006" xmlns:o="urn:schemas-microsoft-com:office:office" xmlns:r="http://schemas.openxmlformats.org/officeDocument/2006/relationships" xmlns:m="http://schemas.openxmlformats.org/officeDocument/2006/math" xmlns:v="urn:schemas-microsoft-com:vml" xmlns:wp14="http://schemas.microsoft.com/office/word/2010/wordprocessingDrawing" xmlns:wp="http://schemas.openxmlformats.org/drawingml/2006/wordprocessingDrawing" xmlns:w10="urn:schemas-microsoft-com:office:word" xmlns:w="http://schemas.openxmlformats.org/wordprocessingml/2006/main" xmlns:w14="http://schemas.microsoft.com/office/word/2010/wordml" xmlns:wpg="http://schemas.microsoft.com/office/word/2010/wordprocessingGroup" xmlns:wpi="http://schemas.microsoft.com/office/word/2010/wordprocessingInk" xmlns:wne="http://schemas.microsoft.com/office/word/2006/wordml" xmlns:wps="http://schemas.microsoft.com/office/word/2010/wordprocessingShape" mc:Ignorable="w14 wp14">
   <w:body>
     <w:p>
-      <w:pPr>
-        <w:rPr>
-          <w:rFonts w:hint="eastAsia"/>
-        </w:rPr>
-      </w:pPr>
       <w:r>
         <w:t xml:space="preserve">1. </w:t>
       </w:r>
@@ -28,27 +23,16 @@
           <m:t>A</m:t>
         </m:r>
       </m:oMath>
-      <w:proofErr w:type="spellStart"/>
-      <w:r>
-        <w:rPr>
-          <w:rFonts w:hint="eastAsia"/>
-        </w:rPr>
-        <w:t>를</w:t>
-      </w:r>
-      <w:proofErr w:type="spellEnd"/>
-      <w:r>
-        <w:rPr>
-          <w:rFonts w:hint="eastAsia"/>
-        </w:rPr>
-        <w:t xml:space="preserve"> 생성하여라.</w:t>
+      <w:r>
+        <w:rPr>
+          <w:rFonts w:hint="eastAsia"/>
+        </w:rPr>
+        <w:t>를 생성하여라.</w:t>
       </w:r>
     </w:p>
     <w:p>
       <w:pPr>
         <w:jc w:val="center"/>
-        <w:rPr>
-          <w:rFonts w:hint="eastAsia"/>
-        </w:rPr>
       </w:pPr>
       <w:r>
         <w:rPr>
@@ -92,142 +76,111 @@
       </w:r>
     </w:p>
     <w:p>
-      <w:pPr>
-        <w:rPr>
-          <w:rFonts w:hint="eastAsia"/>
-        </w:rPr>
-      </w:pPr>
       <w:r>
         <w:rPr>
           <w:rFonts w:hint="eastAsia"/>
         </w:rPr>
         <w:t>행렬 A의 원소를 직접 입력하지 않고, 콜론(:)을 사용하거나, 하나의 명령어를 이용하여 다음 물음에 답하여라.</w:t>
       </w:r>
-    </w:p>
-    <w:p>
-      <w:pPr>
-        <w:rPr>
-          <w:rFonts w:hint="eastAsia"/>
-        </w:rPr>
-      </w:pPr>
-      <w:r>
-        <w:rPr>
-          <w:rFonts w:hint="eastAsia"/>
-        </w:rPr>
-        <w:t xml:space="preserve">(a) A의 두 번째 행의 원소로 구성된 6개의 원소를 가진 </w:t>
-      </w:r>
-      <w:proofErr w:type="spellStart"/>
-      <w:r>
-        <w:rPr>
-          <w:rFonts w:hint="eastAsia"/>
-        </w:rPr>
-        <w:t>행백터</w:t>
-      </w:r>
-      <w:proofErr w:type="spellEnd"/>
-      <w:r>
-        <w:rPr>
-          <w:rFonts w:hint="eastAsia"/>
-        </w:rPr>
-        <w:t xml:space="preserve"> ha를 생성하여라.</w:t>
-      </w:r>
-    </w:p>
-    <w:p>
-      <w:pPr>
-        <w:rPr>
-          <w:rFonts w:hint="eastAsia"/>
-        </w:rPr>
-      </w:pPr>
-      <w:r>
-        <w:rPr>
-          <w:rFonts w:hint="eastAsia"/>
-        </w:rPr>
-        <w:t xml:space="preserve">(b) A의 여섯 번째 열의 원소로 구성된 3개의 원소를 가진 </w:t>
-      </w:r>
-      <w:proofErr w:type="spellStart"/>
-      <w:r>
-        <w:rPr>
-          <w:rFonts w:hint="eastAsia"/>
-        </w:rPr>
-        <w:t>열벡터</w:t>
-      </w:r>
-      <w:proofErr w:type="spellEnd"/>
-      <w:r>
-        <w:rPr>
-          <w:rFonts w:hint="eastAsia"/>
-        </w:rPr>
-        <w:t xml:space="preserve"> </w:t>
-      </w:r>
-      <w:proofErr w:type="spellStart"/>
-      <w:r>
-        <w:rPr>
-          <w:rFonts w:hint="eastAsia"/>
-        </w:rPr>
-        <w:t>hb</w:t>
-      </w:r>
-      <w:proofErr w:type="spellEnd"/>
-      <w:r>
-        <w:rPr>
-          <w:rFonts w:hint="eastAsia"/>
-        </w:rPr>
-        <w:t>를 생성하여라.</w:t>
-      </w:r>
-    </w:p>
-    <w:p>
-      <w:pPr>
-        <w:rPr>
-          <w:rFonts w:hint="eastAsia"/>
-        </w:rPr>
-      </w:pPr>
-      <w:r>
-        <w:rPr>
-          <w:rFonts w:hint="eastAsia"/>
-        </w:rPr>
-        <w:t xml:space="preserve">(c) A의 첫 번째 행의 마지막 세 개 원소와 A의 세 번째 열의 처음 두 개의 원소를 가진 </w:t>
-      </w:r>
-      <w:proofErr w:type="spellStart"/>
-      <w:r>
-        <w:rPr>
-          <w:rFonts w:hint="eastAsia"/>
-        </w:rPr>
-        <w:t>행백터</w:t>
-      </w:r>
-      <w:proofErr w:type="spellEnd"/>
-      <w:r>
-        <w:rPr>
-          <w:rFonts w:hint="eastAsia"/>
-        </w:rPr>
-        <w:t xml:space="preserve"> </w:t>
-      </w:r>
-      <w:proofErr w:type="spellStart"/>
-      <w:r>
-        <w:rPr>
-          <w:rFonts w:hint="eastAsia"/>
-        </w:rPr>
-        <w:t>hc</w:t>
-      </w:r>
-      <w:proofErr w:type="spellEnd"/>
-      <w:r>
-        <w:rPr>
-          <w:rFonts w:hint="eastAsia"/>
-        </w:rPr>
-        <w:t>를 생성하여라.</w:t>
-      </w:r>
-    </w:p>
-    <w:p>
-      <w:pPr>
-        <w:rPr>
-          <w:rFonts w:hint="eastAsia"/>
-        </w:rPr>
-      </w:pPr>
       <w:bookmarkStart w:id="0" w:name="_GoBack"/>
       <w:bookmarkEnd w:id="0"/>
     </w:p>
     <w:p>
-      <w:pPr>
-        <w:rPr>
-          <w:rFonts w:hint="eastAsia"/>
-        </w:rPr>
-      </w:pPr>
+      <w:r>
+        <w:rPr>
+          <w:rFonts w:hint="eastAsia"/>
+        </w:rPr>
+        <w:t xml:space="preserve">(a) A의 두 번째 행의 원소로 구성된 6개의 원소를 가진 </w:t>
+      </w:r>
+      <w:proofErr w:type="spellStart"/>
+      <w:r>
+        <w:rPr>
+          <w:rFonts w:hint="eastAsia"/>
+        </w:rPr>
+        <w:t>행백터</w:t>
+      </w:r>
+      <w:proofErr w:type="spellEnd"/>
+      <w:r>
+        <w:rPr>
+          <w:rFonts w:hint="eastAsia"/>
+        </w:rPr>
+        <w:t xml:space="preserve"> ha를 생성하여라.</w:t>
+      </w:r>
+    </w:p>
+    <w:p>
+      <w:r>
+        <w:rPr>
+          <w:rFonts w:hint="eastAsia"/>
+        </w:rPr>
+        <w:t xml:space="preserve">(b) A의 여섯 번째 열의 원소로 구성된 3개의 원소를 가진 </w:t>
+      </w:r>
+      <w:proofErr w:type="spellStart"/>
+      <w:r>
+        <w:rPr>
+          <w:rFonts w:hint="eastAsia"/>
+        </w:rPr>
+        <w:t>열벡터</w:t>
+      </w:r>
+      <w:proofErr w:type="spellEnd"/>
+      <w:r>
+        <w:rPr>
+          <w:rFonts w:hint="eastAsia"/>
+        </w:rPr>
+        <w:t xml:space="preserve"> </w:t>
+      </w:r>
+      <w:proofErr w:type="spellStart"/>
+      <w:r>
+        <w:rPr>
+          <w:rFonts w:hint="eastAsia"/>
+        </w:rPr>
+        <w:t>hb</w:t>
+      </w:r>
+      <w:proofErr w:type="spellEnd"/>
+      <w:r>
+        <w:rPr>
+          <w:rFonts w:hint="eastAsia"/>
+        </w:rPr>
+        <w:t>를 생성하여라.</w:t>
+      </w:r>
+    </w:p>
+    <w:p>
+      <w:r>
+        <w:rPr>
+          <w:rFonts w:hint="eastAsia"/>
+        </w:rPr>
+        <w:t xml:space="preserve">(c) A의 첫 번째 행의 마지막 세 개 원소와 A의 세 번째 열의 처음 두 개의 원소를 가진 </w:t>
+      </w:r>
+      <w:proofErr w:type="spellStart"/>
+      <w:r>
+        <w:rPr>
+          <w:rFonts w:hint="eastAsia"/>
+        </w:rPr>
+        <w:t>행백터</w:t>
+      </w:r>
+      <w:proofErr w:type="spellEnd"/>
+      <w:r>
+        <w:rPr>
+          <w:rFonts w:hint="eastAsia"/>
+        </w:rPr>
+        <w:t xml:space="preserve"> </w:t>
+      </w:r>
+      <w:proofErr w:type="spellStart"/>
+      <w:r>
+        <w:rPr>
+          <w:rFonts w:hint="eastAsia"/>
+        </w:rPr>
+        <w:t>hc</w:t>
+      </w:r>
+      <w:proofErr w:type="spellEnd"/>
+      <w:r>
+        <w:rPr>
+          <w:rFonts w:hint="eastAsia"/>
+        </w:rPr>
+        <w:t>를 생성하여라.</w:t>
+      </w:r>
+    </w:p>
+    <w:p/>
+    <w:p>
       <w:r>
         <w:t xml:space="preserve">2. </w:t>
       </w:r>
@@ -241,9 +194,6 @@
     <w:p>
       <w:pPr>
         <w:jc w:val="center"/>
-        <w:rPr>
-          <w:rFonts w:hint="eastAsia"/>
-        </w:rPr>
       </w:pPr>
       <w:r>
         <w:rPr>
@@ -287,11 +237,6 @@
       </w:r>
     </w:p>
     <w:p>
-      <w:pPr>
-        <w:rPr>
-          <w:rFonts w:hint="eastAsia"/>
-        </w:rPr>
-      </w:pPr>
       <w:r>
         <w:rPr>
           <w:rFonts w:hint="eastAsia"/>
@@ -302,9 +247,6 @@
     <w:p>
       <w:pPr>
         <w:jc w:val="center"/>
-        <w:rPr>
-          <w:rFonts w:hint="eastAsia"/>
-        </w:rPr>
       </w:pPr>
       <w:r>
         <w:rPr>
@@ -348,11 +290,6 @@
       </w:r>
     </w:p>
     <w:p>
-      <w:pPr>
-        <w:rPr>
-          <w:rFonts w:hint="eastAsia"/>
-        </w:rPr>
-      </w:pPr>
       <w:r>
         <w:rPr>
           <w:rFonts w:hint="eastAsia"/>
@@ -361,11 +298,6 @@
       </w:r>
     </w:p>
     <w:p>
-      <w:pPr>
-        <w:rPr>
-          <w:rFonts w:hint="eastAsia"/>
-        </w:rPr>
-      </w:pPr>
       <w:r>
         <w:rPr>
           <w:rFonts w:hint="eastAsia"/>
@@ -388,11 +320,6 @@
       </w:r>
     </w:p>
     <w:p>
-      <w:pPr>
-        <w:rPr>
-          <w:rFonts w:hint="eastAsia"/>
-        </w:rPr>
-      </w:pPr>
       <w:r>
         <w:rPr>
           <w:rFonts w:hint="eastAsia"/>
@@ -429,11 +356,6 @@
       </w:r>
     </w:p>
     <w:p>
-      <w:pPr>
-        <w:rPr>
-          <w:rFonts w:hint="eastAsia"/>
-        </w:rPr>
-      </w:pPr>
       <w:r>
         <w:rPr>
           <w:rFonts w:hint="eastAsia"/>
@@ -462,11 +384,6 @@
       </w:r>
     </w:p>
     <w:p>
-      <w:pPr>
-        <w:rPr>
-          <w:rFonts w:hint="eastAsia"/>
-        </w:rPr>
-      </w:pPr>
       <w:r>
         <w:rPr>
           <w:rFonts w:hint="eastAsia"/>
@@ -475,6 +392,11 @@
       </w:r>
     </w:p>
     <w:p>
+      <w:pPr>
+        <w:rPr>
+          <w:rFonts w:hint="eastAsia"/>
+        </w:rPr>
+      </w:pPr>
       <m:oMathPara>
         <m:oMath>
           <m:m>
@@ -526,6 +448,244 @@
           </m:m>
         </m:oMath>
       </m:oMathPara>
+    </w:p>
+    <w:p>
+      <w:pPr>
+        <w:rPr>
+          <w:rFonts w:hint="eastAsia"/>
+        </w:rPr>
+      </w:pPr>
+      <w:r>
+        <w:rPr>
+          <w:rFonts w:hint="eastAsia"/>
+        </w:rPr>
+        <w:t xml:space="preserve">4. </w:t>
+      </w:r>
+      <m:oMath>
+        <m:r>
+          <m:rPr>
+            <m:sty m:val="p"/>
+          </m:rPr>
+          <w:rPr>
+            <w:rFonts w:ascii="Cambria Math" w:hAnsi="Cambria Math"/>
+          </w:rPr>
+          <m:t>-4≤x≤9</m:t>
+        </m:r>
+      </m:oMath>
+      <w:r>
+        <w:rPr>
+          <w:rFonts w:hint="eastAsia"/>
+        </w:rPr>
+        <w:t xml:space="preserve">에 대해서 함수 </w:t>
+      </w:r>
+      <m:oMath>
+        <m:r>
+          <m:rPr>
+            <m:sty m:val="p"/>
+          </m:rPr>
+          <w:rPr>
+            <w:rFonts w:ascii="Cambria Math" w:hAnsi="Cambria Math"/>
+          </w:rPr>
+          <m:t>f</m:t>
+        </m:r>
+        <m:d>
+          <m:dPr>
+            <m:ctrlPr>
+              <w:rPr>
+                <w:rFonts w:ascii="Cambria Math" w:hAnsi="Cambria Math"/>
+              </w:rPr>
+            </m:ctrlPr>
+          </m:dPr>
+          <m:e>
+            <m:r>
+              <m:rPr>
+                <m:sty m:val="p"/>
+              </m:rPr>
+              <w:rPr>
+                <w:rFonts w:ascii="Cambria Math" w:hAnsi="Cambria Math"/>
+              </w:rPr>
+              <m:t>x</m:t>
+            </m:r>
+          </m:e>
+        </m:d>
+        <m:r>
+          <m:rPr>
+            <m:sty m:val="p"/>
+          </m:rPr>
+          <w:rPr>
+            <w:rFonts w:ascii="Cambria Math" w:hAnsi="Cambria Math"/>
+          </w:rPr>
+          <m:t>=</m:t>
+        </m:r>
+        <m:d>
+          <m:dPr>
+            <m:ctrlPr>
+              <w:rPr>
+                <w:rFonts w:ascii="Cambria Math" w:hAnsi="Cambria Math"/>
+              </w:rPr>
+            </m:ctrlPr>
+          </m:dPr>
+          <m:e>
+            <m:r>
+              <m:rPr>
+                <m:sty m:val="p"/>
+              </m:rPr>
+              <w:rPr>
+                <w:rFonts w:ascii="Cambria Math" w:hAnsi="Cambria Math"/>
+              </w:rPr>
+              <m:t>3</m:t>
+            </m:r>
+            <m:func>
+              <m:funcPr>
+                <m:ctrlPr>
+                  <w:rPr>
+                    <w:rFonts w:ascii="Cambria Math" w:hAnsi="Cambria Math"/>
+                  </w:rPr>
+                </m:ctrlPr>
+              </m:funcPr>
+              <m:fName>
+                <m:r>
+                  <m:rPr>
+                    <m:sty m:val="p"/>
+                  </m:rPr>
+                  <w:rPr>
+                    <w:rFonts w:ascii="Cambria Math" w:hAnsi="Cambria Math"/>
+                  </w:rPr>
+                  <m:t>cos</m:t>
+                </m:r>
+              </m:fName>
+              <m:e>
+                <m:r>
+                  <m:rPr>
+                    <m:sty m:val="p"/>
+                  </m:rPr>
+                  <w:rPr>
+                    <w:rFonts w:ascii="Cambria Math" w:hAnsi="Cambria Math"/>
+                  </w:rPr>
+                  <m:t>x</m:t>
+                </m:r>
+              </m:e>
+            </m:func>
+            <m:r>
+              <m:rPr>
+                <m:sty m:val="p"/>
+              </m:rPr>
+              <w:rPr>
+                <w:rFonts w:ascii="Cambria Math" w:hAnsi="Cambria Math"/>
+              </w:rPr>
+              <m:t>-</m:t>
+            </m:r>
+            <m:func>
+              <m:funcPr>
+                <m:ctrlPr>
+                  <w:rPr>
+                    <w:rFonts w:ascii="Cambria Math" w:hAnsi="Cambria Math"/>
+                  </w:rPr>
+                </m:ctrlPr>
+              </m:funcPr>
+              <m:fName>
+                <m:r>
+                  <m:rPr>
+                    <m:sty m:val="p"/>
+                  </m:rPr>
+                  <w:rPr>
+                    <w:rFonts w:ascii="Cambria Math" w:hAnsi="Cambria Math"/>
+                  </w:rPr>
+                  <m:t>sin</m:t>
+                </m:r>
+              </m:fName>
+              <m:e>
+                <m:r>
+                  <w:rPr>
+                    <w:rFonts w:ascii="Cambria Math" w:hAnsi="Cambria Math"/>
+                  </w:rPr>
+                  <m:t>x</m:t>
+                </m:r>
+              </m:e>
+            </m:func>
+            <m:ctrlPr>
+              <w:rPr>
+                <w:rFonts w:ascii="Cambria Math" w:hAnsi="Cambria Math"/>
+                <w:i/>
+              </w:rPr>
+            </m:ctrlPr>
+          </m:e>
+        </m:d>
+        <m:sSup>
+          <m:sSupPr>
+            <m:ctrlPr>
+              <w:rPr>
+                <w:rFonts w:ascii="Cambria Math" w:hAnsi="Cambria Math"/>
+                <w:i/>
+              </w:rPr>
+            </m:ctrlPr>
+          </m:sSupPr>
+          <m:e>
+            <m:r>
+              <w:rPr>
+                <w:rFonts w:ascii="Cambria Math" w:hAnsi="Cambria Math"/>
+              </w:rPr>
+              <m:t>e</m:t>
+            </m:r>
+          </m:e>
+          <m:sup>
+            <m:r>
+              <w:rPr>
+                <w:rFonts w:ascii="Cambria Math" w:hAnsi="Cambria Math"/>
+              </w:rPr>
+              <m:t>-0.2x</m:t>
+            </m:r>
+          </m:sup>
+        </m:sSup>
+      </m:oMath>
+      <w:r>
+        <w:rPr>
+          <w:rFonts w:hint="eastAsia"/>
+        </w:rPr>
+        <w:t>의 그래프를 그리시오.</w:t>
+      </w:r>
+    </w:p>
+    <w:p>
+      <w:pPr>
+        <w:rPr>
+          <w:rFonts w:hint="eastAsia"/>
+        </w:rPr>
+      </w:pPr>
+      <w:r>
+        <w:rPr>
+          <w:rFonts w:hint="eastAsia"/>
+        </w:rPr>
+        <w:lastRenderedPageBreak/>
+        <w:t xml:space="preserve">5. 피보나치 수는 첫 두 요소가 0, 1이고 이후의 각 요소들은 이 전 두 요소의 합인 수열이다. </w:t>
+      </w:r>
+    </w:p>
+    <w:p>
+      <w:pPr>
+        <w:rPr>
+          <w:rFonts w:hint="eastAsia"/>
+        </w:rPr>
+      </w:pPr>
+      <m:oMathPara>
+        <m:oMath>
+          <m:r>
+            <m:rPr>
+              <m:sty m:val="p"/>
+            </m:rPr>
+            <w:rPr>
+              <w:rFonts w:ascii="Cambria Math" w:hAnsi="Cambria Math"/>
+            </w:rPr>
+            <m:t>0, 1, 1, 2, 3, 5 , 8, 13</m:t>
+          </m:r>
+        </m:oMath>
+      </m:oMathPara>
+    </w:p>
+    <w:p>
+      <w:r>
+        <w:rPr>
+          <w:rFonts w:hint="eastAsia"/>
+        </w:rPr>
+        <w:t>첫 20개의 피보나치 수를 결정하고 화면에 나타나는 MATLAB 프로그램을 스크립트 파일로 작성하여라.</w:t>
+      </w:r>
     </w:p>
     <w:sectPr>
       <w:pgSz w:w="11906" w:h="16838"/>
@@ -1417,7 +1577,7 @@
   <a:extraClrSchemeLst/>
   <a:extLst>
     <a:ext uri="{05A4C25C-085E-4340-85A3-A5531E510DB2}">
-      <thm15:themeFamily xmlns:thm15="http://schemas.microsoft.com/office/thememl/2012/main" xmlns="" name="Office Theme" id="{62F939B6-93AF-4DB8-9C6B-D6C7DFDC589F}" vid="{4A3C46E8-61CC-4603-A589-7422A47A8E4A}"/>
+      <thm15:themeFamily xmlns="" xmlns:thm15="http://schemas.microsoft.com/office/thememl/2012/main" name="Office Theme" id="{62F939B6-93AF-4DB8-9C6B-D6C7DFDC589F}" vid="{4A3C46E8-61CC-4603-A589-7422A47A8E4A}"/>
     </a:ext>
   </a:extLst>
 </a:theme>

--- a/quiz2.docx
+++ b/quiz2.docx
@@ -82,8 +82,6 @@
         </w:rPr>
         <w:t>행렬 A의 원소를 직접 입력하지 않고, 콜론(:)을 사용하거나, 하나의 명령어를 이용하여 다음 물음에 답하여라.</w:t>
       </w:r>
-      <w:bookmarkStart w:id="0" w:name="_GoBack"/>
-      <w:bookmarkEnd w:id="0"/>
     </w:p>
     <w:p>
       <w:r>
@@ -392,11 +390,6 @@
       </w:r>
     </w:p>
     <w:p>
-      <w:pPr>
-        <w:rPr>
-          <w:rFonts w:hint="eastAsia"/>
-        </w:rPr>
-      </w:pPr>
       <m:oMathPara>
         <m:oMath>
           <m:m>
@@ -450,11 +443,6 @@
       </m:oMathPara>
     </w:p>
     <w:p>
-      <w:pPr>
-        <w:rPr>
-          <w:rFonts w:hint="eastAsia"/>
-        </w:rPr>
-      </w:pPr>
       <w:r>
         <w:rPr>
           <w:rFonts w:hint="eastAsia"/>
@@ -646,11 +634,6 @@
       </w:r>
     </w:p>
     <w:p>
-      <w:pPr>
-        <w:rPr>
-          <w:rFonts w:hint="eastAsia"/>
-        </w:rPr>
-      </w:pPr>
       <w:r>
         <w:rPr>
           <w:rFonts w:hint="eastAsia"/>
@@ -660,11 +643,6 @@
       </w:r>
     </w:p>
     <w:p>
-      <w:pPr>
-        <w:rPr>
-          <w:rFonts w:hint="eastAsia"/>
-        </w:rPr>
-      </w:pPr>
       <m:oMathPara>
         <m:oMath>
           <m:r>
@@ -680,11 +658,841 @@
       </m:oMathPara>
     </w:p>
     <w:p>
+      <w:pPr>
+        <w:rPr>
+          <w:rFonts w:hint="eastAsia"/>
+        </w:rPr>
+      </w:pPr>
       <w:r>
         <w:rPr>
           <w:rFonts w:hint="eastAsia"/>
         </w:rPr>
         <w:t>첫 20개의 피보나치 수를 결정하고 화면에 나타나는 MATLAB 프로그램을 스크립트 파일로 작성하여라.</w:t>
+      </w:r>
+    </w:p>
+    <w:p>
+      <w:pPr>
+        <w:rPr>
+          <w:rFonts w:hint="eastAsia"/>
+        </w:rPr>
+      </w:pPr>
+    </w:p>
+    <w:p>
+      <w:pPr>
+        <w:rPr>
+          <w:rFonts w:hint="eastAsia"/>
+        </w:rPr>
+      </w:pPr>
+      <w:r>
+        <w:rPr>
+          <w:rFonts w:hint="eastAsia"/>
+        </w:rPr>
+        <w:t xml:space="preserve">6. 반경이 </w:t>
+      </w:r>
+      <m:oMath>
+        <m:r>
+          <m:rPr>
+            <m:sty m:val="p"/>
+          </m:rPr>
+          <w:rPr>
+            <w:rFonts w:ascii="Cambria Math" w:hAnsi="Cambria Math"/>
+          </w:rPr>
+          <m:t>R</m:t>
+        </m:r>
+      </m:oMath>
+      <w:r>
+        <w:rPr>
+          <w:rFonts w:hint="eastAsia"/>
+        </w:rPr>
+        <w:t xml:space="preserve">이고 </w:t>
+      </w:r>
+      <w:proofErr w:type="spellStart"/>
+      <w:r>
+        <w:rPr>
+          <w:rFonts w:hint="eastAsia"/>
+        </w:rPr>
+        <w:t>전하량이</w:t>
+      </w:r>
+      <w:proofErr w:type="spellEnd"/>
+      <w:r>
+        <w:rPr>
+          <w:rFonts w:hint="eastAsia"/>
+        </w:rPr>
+        <w:t xml:space="preserve"> </w:t>
+      </w:r>
+      <m:oMath>
+        <m:r>
+          <m:rPr>
+            <m:sty m:val="p"/>
+          </m:rPr>
+          <w:rPr>
+            <w:rFonts w:ascii="Cambria Math" w:hAnsi="Cambria Math"/>
+          </w:rPr>
+          <m:t>Q</m:t>
+        </m:r>
+      </m:oMath>
+      <w:r>
+        <w:rPr>
+          <w:rFonts w:hint="eastAsia"/>
+        </w:rPr>
+        <w:t xml:space="preserve">인 원판과 </w:t>
+      </w:r>
+      <w:proofErr w:type="spellStart"/>
+      <w:r>
+        <w:rPr>
+          <w:rFonts w:hint="eastAsia"/>
+        </w:rPr>
+        <w:t>전하량이</w:t>
+      </w:r>
+      <w:proofErr w:type="spellEnd"/>
+      <w:r>
+        <w:rPr>
+          <w:rFonts w:hint="eastAsia"/>
+        </w:rPr>
+        <w:t xml:space="preserve"> </w:t>
+      </w:r>
+      <m:oMath>
+        <m:r>
+          <m:rPr>
+            <m:sty m:val="p"/>
+          </m:rPr>
+          <w:rPr>
+            <w:rFonts w:ascii="Cambria Math" w:hAnsi="Cambria Math"/>
+          </w:rPr>
+          <m:t>q</m:t>
+        </m:r>
+      </m:oMath>
+      <w:r>
+        <w:rPr>
+          <w:rFonts w:hint="eastAsia"/>
+        </w:rPr>
+        <w:t xml:space="preserve">인 </w:t>
+      </w:r>
+      <w:proofErr w:type="spellStart"/>
+      <w:r>
+        <w:rPr>
+          <w:rFonts w:hint="eastAsia"/>
+        </w:rPr>
+        <w:t>질점</w:t>
+      </w:r>
+      <w:proofErr w:type="spellEnd"/>
+      <w:r>
+        <w:rPr>
+          <w:rFonts w:hint="eastAsia"/>
+        </w:rPr>
+        <w:t xml:space="preserve"> 사이에 작용하는 힘 </w:t>
+      </w:r>
+      <m:oMath>
+        <m:r>
+          <m:rPr>
+            <m:sty m:val="p"/>
+          </m:rPr>
+          <w:rPr>
+            <w:rFonts w:ascii="Cambria Math" w:hAnsi="Cambria Math"/>
+          </w:rPr>
+          <m:t>F(N)</m:t>
+        </m:r>
+      </m:oMath>
+      <w:r>
+        <w:rPr>
+          <w:rFonts w:hint="eastAsia"/>
+        </w:rPr>
+        <w:t>은 다음 식과 같다.</w:t>
+      </w:r>
+    </w:p>
+    <w:p>
+      <m:oMathPara>
+        <m:oMath>
+          <m:r>
+            <m:rPr>
+              <m:sty m:val="p"/>
+            </m:rPr>
+            <w:rPr>
+              <w:rFonts w:ascii="Cambria Math" w:hAnsi="Cambria Math"/>
+            </w:rPr>
+            <m:t>F=</m:t>
+          </m:r>
+          <m:f>
+            <m:fPr>
+              <m:ctrlPr>
+                <w:rPr>
+                  <w:rFonts w:ascii="Cambria Math" w:hAnsi="Cambria Math"/>
+                </w:rPr>
+              </m:ctrlPr>
+            </m:fPr>
+            <m:num>
+              <m:r>
+                <m:rPr>
+                  <m:sty m:val="p"/>
+                </m:rPr>
+                <w:rPr>
+                  <w:rFonts w:ascii="Cambria Math" w:hAnsi="Cambria Math"/>
+                </w:rPr>
+                <m:t>Qqz</m:t>
+              </m:r>
+            </m:num>
+            <m:den>
+              <m:r>
+                <m:rPr>
+                  <m:sty m:val="p"/>
+                </m:rPr>
+                <w:rPr>
+                  <w:rFonts w:ascii="Cambria Math" w:hAnsi="Cambria Math"/>
+                </w:rPr>
+                <m:t>2</m:t>
+              </m:r>
+              <m:sSub>
+                <m:sSubPr>
+                  <m:ctrlPr>
+                    <w:rPr>
+                      <w:rFonts w:ascii="Cambria Math" w:hAnsi="Cambria Math"/>
+                    </w:rPr>
+                  </m:ctrlPr>
+                </m:sSubPr>
+                <m:e>
+                  <m:r>
+                    <m:rPr>
+                      <m:sty m:val="p"/>
+                    </m:rPr>
+                    <w:rPr>
+                      <w:rFonts w:ascii="Cambria Math" w:hAnsi="Cambria Math"/>
+                    </w:rPr>
+                    <m:t>ϵ</m:t>
+                  </m:r>
+                </m:e>
+                <m:sub>
+                  <m:r>
+                    <m:rPr>
+                      <m:sty m:val="p"/>
+                    </m:rPr>
+                    <w:rPr>
+                      <w:rFonts w:ascii="Cambria Math" w:hAnsi="Cambria Math"/>
+                    </w:rPr>
+                    <m:t>0</m:t>
+                  </m:r>
+                </m:sub>
+              </m:sSub>
+            </m:den>
+          </m:f>
+          <m:d>
+            <m:dPr>
+              <m:ctrlPr>
+                <w:rPr>
+                  <w:rFonts w:ascii="Cambria Math" w:hAnsi="Cambria Math"/>
+                  <w:i/>
+                </w:rPr>
+              </m:ctrlPr>
+            </m:dPr>
+            <m:e>
+              <m:r>
+                <w:rPr>
+                  <w:rFonts w:ascii="Cambria Math" w:hAnsi="Cambria Math"/>
+                </w:rPr>
+                <m:t>1-</m:t>
+              </m:r>
+              <m:f>
+                <m:fPr>
+                  <m:ctrlPr>
+                    <w:rPr>
+                      <w:rFonts w:ascii="Cambria Math" w:hAnsi="Cambria Math"/>
+                      <w:i/>
+                    </w:rPr>
+                  </m:ctrlPr>
+                </m:fPr>
+                <m:num>
+                  <m:r>
+                    <w:rPr>
+                      <w:rFonts w:ascii="Cambria Math" w:hAnsi="Cambria Math"/>
+                    </w:rPr>
+                    <m:t>z</m:t>
+                  </m:r>
+                </m:num>
+                <m:den>
+                  <m:rad>
+                    <m:radPr>
+                      <m:degHide m:val="1"/>
+                      <m:ctrlPr>
+                        <w:rPr>
+                          <w:rFonts w:ascii="Cambria Math" w:hAnsi="Cambria Math"/>
+                          <w:i/>
+                        </w:rPr>
+                      </m:ctrlPr>
+                    </m:radPr>
+                    <m:deg/>
+                    <m:e>
+                      <m:sSup>
+                        <m:sSupPr>
+                          <m:ctrlPr>
+                            <w:rPr>
+                              <w:rFonts w:ascii="Cambria Math" w:hAnsi="Cambria Math"/>
+                              <w:i/>
+                            </w:rPr>
+                          </m:ctrlPr>
+                        </m:sSupPr>
+                        <m:e>
+                          <m:r>
+                            <w:rPr>
+                              <w:rFonts w:ascii="Cambria Math" w:hAnsi="Cambria Math"/>
+                            </w:rPr>
+                            <m:t>z</m:t>
+                          </m:r>
+                        </m:e>
+                        <m:sup>
+                          <m:r>
+                            <w:rPr>
+                              <w:rFonts w:ascii="Cambria Math" w:hAnsi="Cambria Math"/>
+                            </w:rPr>
+                            <m:t>2</m:t>
+                          </m:r>
+                        </m:sup>
+                      </m:sSup>
+                      <m:r>
+                        <w:rPr>
+                          <w:rFonts w:ascii="Cambria Math" w:hAnsi="Cambria Math"/>
+                        </w:rPr>
+                        <m:t>+</m:t>
+                      </m:r>
+                      <m:sSup>
+                        <m:sSupPr>
+                          <m:ctrlPr>
+                            <w:rPr>
+                              <w:rFonts w:ascii="Cambria Math" w:hAnsi="Cambria Math"/>
+                              <w:i/>
+                            </w:rPr>
+                          </m:ctrlPr>
+                        </m:sSupPr>
+                        <m:e>
+                          <m:r>
+                            <w:rPr>
+                              <w:rFonts w:ascii="Cambria Math" w:hAnsi="Cambria Math"/>
+                            </w:rPr>
+                            <m:t>R</m:t>
+                          </m:r>
+                        </m:e>
+                        <m:sup>
+                          <m:r>
+                            <w:rPr>
+                              <w:rFonts w:ascii="Cambria Math" w:hAnsi="Cambria Math"/>
+                            </w:rPr>
+                            <m:t>2</m:t>
+                          </m:r>
+                        </m:sup>
+                      </m:sSup>
+                    </m:e>
+                  </m:rad>
+                </m:den>
+              </m:f>
+            </m:e>
+          </m:d>
+          <m:r>
+            <w:rPr>
+              <w:rFonts w:ascii="Cambria Math" w:hAnsi="Cambria Math"/>
+            </w:rPr>
+            <m:t xml:space="preserve"> </m:t>
+          </m:r>
+        </m:oMath>
+      </m:oMathPara>
+    </w:p>
+    <w:p>
+      <w:pPr>
+        <w:rPr>
+          <w:rFonts w:hint="eastAsia"/>
+        </w:rPr>
+      </w:pPr>
+      <w:r>
+        <w:rPr>
+          <w:rFonts w:hint="eastAsia"/>
+        </w:rPr>
+        <w:t xml:space="preserve">여기서 </w:t>
+      </w:r>
+      <m:oMath>
+        <m:sSub>
+          <m:sSubPr>
+            <m:ctrlPr>
+              <w:rPr>
+                <w:rFonts w:ascii="Cambria Math" w:hAnsi="Cambria Math"/>
+              </w:rPr>
+            </m:ctrlPr>
+          </m:sSubPr>
+          <m:e>
+            <m:r>
+              <m:rPr>
+                <m:sty m:val="p"/>
+              </m:rPr>
+              <w:rPr>
+                <w:rFonts w:ascii="Cambria Math" w:hAnsi="Cambria Math"/>
+              </w:rPr>
+              <m:t>ϵ</m:t>
+            </m:r>
+          </m:e>
+          <m:sub>
+            <m:r>
+              <m:rPr>
+                <m:sty m:val="p"/>
+              </m:rPr>
+              <w:rPr>
+                <w:rFonts w:ascii="Cambria Math" w:hAnsi="Cambria Math"/>
+              </w:rPr>
+              <m:t>0</m:t>
+            </m:r>
+          </m:sub>
+        </m:sSub>
+        <m:r>
+          <w:rPr>
+            <w:rFonts w:ascii="Cambria Math" w:hAnsi="Cambria Math"/>
+          </w:rPr>
+          <m:t>=0.885×</m:t>
+        </m:r>
+        <m:sSup>
+          <m:sSupPr>
+            <m:ctrlPr>
+              <w:rPr>
+                <w:rFonts w:ascii="Cambria Math" w:hAnsi="Cambria Math"/>
+                <w:i/>
+              </w:rPr>
+            </m:ctrlPr>
+          </m:sSupPr>
+          <m:e>
+            <m:r>
+              <w:rPr>
+                <w:rFonts w:ascii="Cambria Math" w:hAnsi="Cambria Math"/>
+              </w:rPr>
+              <m:t>10</m:t>
+            </m:r>
+          </m:e>
+          <m:sup>
+            <m:r>
+              <w:rPr>
+                <w:rFonts w:ascii="Cambria Math" w:hAnsi="Cambria Math"/>
+              </w:rPr>
+              <m:t>-12</m:t>
+            </m:r>
+          </m:sup>
+        </m:sSup>
+        <m:r>
+          <m:rPr>
+            <m:sty m:val="p"/>
+          </m:rPr>
+          <w:rPr>
+            <w:rFonts w:ascii="Cambria Math" w:hAnsi="Cambria Math"/>
+          </w:rPr>
+          <m:t xml:space="preserve"> </m:t>
+        </m:r>
+        <m:sSup>
+          <m:sSupPr>
+            <m:ctrlPr>
+              <w:rPr>
+                <w:rFonts w:ascii="Cambria Math" w:hAnsi="Cambria Math"/>
+              </w:rPr>
+            </m:ctrlPr>
+          </m:sSupPr>
+          <m:e>
+            <m:r>
+              <m:rPr>
+                <m:sty m:val="p"/>
+              </m:rPr>
+              <w:rPr>
+                <w:rFonts w:ascii="Cambria Math" w:hAnsi="Cambria Math"/>
+              </w:rPr>
+              <m:t>C</m:t>
+            </m:r>
+          </m:e>
+          <m:sup>
+            <m:r>
+              <m:rPr>
+                <m:sty m:val="p"/>
+              </m:rPr>
+              <w:rPr>
+                <w:rFonts w:ascii="Cambria Math" w:hAnsi="Cambria Math"/>
+              </w:rPr>
+              <m:t>2</m:t>
+            </m:r>
+          </m:sup>
+        </m:sSup>
+        <m:r>
+          <w:rPr>
+            <w:rFonts w:ascii="Cambria Math" w:hAnsi="Cambria Math"/>
+          </w:rPr>
+          <m:t>/(N</m:t>
+        </m:r>
+        <m:sSup>
+          <m:sSupPr>
+            <m:ctrlPr>
+              <w:rPr>
+                <w:rFonts w:ascii="Cambria Math" w:hAnsi="Cambria Math"/>
+                <w:i/>
+              </w:rPr>
+            </m:ctrlPr>
+          </m:sSupPr>
+          <m:e>
+            <m:r>
+              <w:rPr>
+                <w:rFonts w:ascii="Cambria Math" w:hAnsi="Cambria Math"/>
+              </w:rPr>
+              <m:t>m</m:t>
+            </m:r>
+          </m:e>
+          <m:sup>
+            <m:r>
+              <w:rPr>
+                <w:rFonts w:ascii="Cambria Math" w:hAnsi="Cambria Math"/>
+              </w:rPr>
+              <m:t>2</m:t>
+            </m:r>
+          </m:sup>
+        </m:sSup>
+        <m:r>
+          <w:rPr>
+            <w:rFonts w:ascii="Cambria Math" w:hAnsi="Cambria Math"/>
+          </w:rPr>
+          <m:t>)</m:t>
+        </m:r>
+      </m:oMath>
+      <w:r>
+        <w:rPr>
+          <w:rFonts w:hint="eastAsia"/>
+        </w:rPr>
+        <w:t xml:space="preserve">는 </w:t>
+      </w:r>
+      <w:proofErr w:type="spellStart"/>
+      <w:r>
+        <w:rPr>
+          <w:rFonts w:hint="eastAsia"/>
+        </w:rPr>
+        <w:t>유전율</w:t>
+      </w:r>
+      <w:proofErr w:type="spellEnd"/>
+      <w:r>
+        <w:rPr>
+          <w:rFonts w:hint="eastAsia"/>
+        </w:rPr>
+        <w:t xml:space="preserve"> 상수이고, </w:t>
+      </w:r>
+      <m:oMath>
+        <m:r>
+          <m:rPr>
+            <m:sty m:val="p"/>
+          </m:rPr>
+          <w:rPr>
+            <w:rFonts w:ascii="Cambria Math" w:hAnsi="Cambria Math"/>
+          </w:rPr>
+          <m:t>z</m:t>
+        </m:r>
+      </m:oMath>
+      <w:r>
+        <w:rPr>
+          <w:rFonts w:hint="eastAsia"/>
+        </w:rPr>
+        <w:t xml:space="preserve">는 </w:t>
+      </w:r>
+      <w:proofErr w:type="spellStart"/>
+      <w:r>
+        <w:rPr>
+          <w:rFonts w:hint="eastAsia"/>
+        </w:rPr>
+        <w:t>질점까지</w:t>
+      </w:r>
+      <w:proofErr w:type="spellEnd"/>
+      <w:r>
+        <w:rPr>
+          <w:rFonts w:hint="eastAsia"/>
+        </w:rPr>
+        <w:t xml:space="preserve"> 거리이다. </w:t>
+      </w:r>
+      <m:oMath>
+        <m:r>
+          <m:rPr>
+            <m:sty m:val="p"/>
+          </m:rPr>
+          <w:rPr>
+            <w:rFonts w:ascii="Cambria Math" w:hAnsi="Cambria Math"/>
+          </w:rPr>
+          <m:t>Q=9.4×</m:t>
+        </m:r>
+        <m:sSup>
+          <m:sSupPr>
+            <m:ctrlPr>
+              <w:rPr>
+                <w:rFonts w:ascii="Cambria Math" w:hAnsi="Cambria Math"/>
+              </w:rPr>
+            </m:ctrlPr>
+          </m:sSupPr>
+          <m:e>
+            <m:r>
+              <m:rPr>
+                <m:sty m:val="p"/>
+              </m:rPr>
+              <w:rPr>
+                <w:rFonts w:ascii="Cambria Math" w:hAnsi="Cambria Math"/>
+              </w:rPr>
+              <m:t>10</m:t>
+            </m:r>
+          </m:e>
+          <m:sup>
+            <m:r>
+              <m:rPr>
+                <m:sty m:val="p"/>
+              </m:rPr>
+              <w:rPr>
+                <w:rFonts w:ascii="Cambria Math" w:hAnsi="Cambria Math"/>
+              </w:rPr>
+              <m:t>-6</m:t>
+            </m:r>
+          </m:sup>
+        </m:sSup>
+        <m:r>
+          <m:rPr>
+            <m:sty m:val="p"/>
+          </m:rPr>
+          <w:rPr>
+            <w:rFonts w:ascii="Cambria Math" w:hAnsi="Cambria Math"/>
+          </w:rPr>
+          <m:t>C</m:t>
+        </m:r>
+      </m:oMath>
+      <w:r>
+        <w:rPr>
+          <w:rFonts w:hint="eastAsia"/>
+        </w:rPr>
+        <w:t xml:space="preserve">, </w:t>
+      </w:r>
+      <m:oMath>
+        <m:r>
+          <m:rPr>
+            <m:sty m:val="p"/>
+          </m:rPr>
+          <w:rPr>
+            <w:rFonts w:ascii="Cambria Math" w:hAnsi="Cambria Math"/>
+          </w:rPr>
+          <m:t>q=2.4×</m:t>
+        </m:r>
+        <m:sSup>
+          <m:sSupPr>
+            <m:ctrlPr>
+              <w:rPr>
+                <w:rFonts w:ascii="Cambria Math" w:hAnsi="Cambria Math"/>
+              </w:rPr>
+            </m:ctrlPr>
+          </m:sSupPr>
+          <m:e>
+            <m:r>
+              <m:rPr>
+                <m:sty m:val="p"/>
+              </m:rPr>
+              <w:rPr>
+                <w:rFonts w:ascii="Cambria Math" w:hAnsi="Cambria Math"/>
+              </w:rPr>
+              <m:t>10</m:t>
+            </m:r>
+          </m:e>
+          <m:sup>
+            <m:r>
+              <m:rPr>
+                <m:sty m:val="p"/>
+              </m:rPr>
+              <w:rPr>
+                <w:rFonts w:ascii="Cambria Math" w:hAnsi="Cambria Math"/>
+              </w:rPr>
+              <m:t>-5</m:t>
+            </m:r>
+          </m:sup>
+        </m:sSup>
+        <m:r>
+          <m:rPr>
+            <m:sty m:val="p"/>
+          </m:rPr>
+          <w:rPr>
+            <w:rFonts w:ascii="Cambria Math" w:hAnsi="Cambria Math"/>
+          </w:rPr>
+          <m:t>C</m:t>
+        </m:r>
+      </m:oMath>
+      <w:r>
+        <w:rPr>
+          <w:rFonts w:hint="eastAsia"/>
+        </w:rPr>
+        <w:t xml:space="preserve">이고, </w:t>
+      </w:r>
+      <m:oMath>
+        <m:r>
+          <m:rPr>
+            <m:sty m:val="p"/>
+          </m:rPr>
+          <w:rPr>
+            <w:rFonts w:ascii="Cambria Math" w:hAnsi="Cambria Math"/>
+          </w:rPr>
+          <m:t>R=0.1 m</m:t>
+        </m:r>
+      </m:oMath>
+      <w:r>
+        <w:rPr>
+          <w:rFonts w:hint="eastAsia"/>
+        </w:rPr>
+        <w:t xml:space="preserve">인 경우를 생각하자. </w:t>
+      </w:r>
+      <m:oMath>
+        <m:r>
+          <m:rPr>
+            <m:sty m:val="p"/>
+          </m:rPr>
+          <w:rPr>
+            <w:rFonts w:ascii="Cambria Math" w:hAnsi="Cambria Math"/>
+          </w:rPr>
+          <m:t>0≤z≤0.3 m</m:t>
+        </m:r>
+        <m:r>
+          <m:rPr>
+            <m:sty m:val="p"/>
+          </m:rPr>
+          <w:rPr>
+            <w:rFonts w:ascii="Cambria Math" w:hAnsi="Cambria Math"/>
+          </w:rPr>
+          <m:t>에</m:t>
+        </m:r>
+      </m:oMath>
+      <w:r>
+        <w:rPr>
+          <w:rFonts w:hint="eastAsia"/>
+        </w:rPr>
+        <w:t xml:space="preserve"> 대해서 </w:t>
+      </w:r>
+      <m:oMath>
+        <m:r>
+          <m:rPr>
+            <m:sty m:val="p"/>
+          </m:rPr>
+          <w:rPr>
+            <w:rFonts w:ascii="Cambria Math" w:hAnsi="Cambria Math"/>
+          </w:rPr>
+          <m:t>z</m:t>
+        </m:r>
+      </m:oMath>
+      <w:r>
+        <w:rPr>
+          <w:rFonts w:hint="eastAsia"/>
+        </w:rPr>
+        <w:t xml:space="preserve">의 </w:t>
+      </w:r>
+      <w:bookmarkStart w:id="0" w:name="_GoBack"/>
+      <w:bookmarkEnd w:id="0"/>
+      <w:r>
+        <w:rPr>
+          <w:rFonts w:hint="eastAsia"/>
+        </w:rPr>
+        <w:t xml:space="preserve">함수로서 </w:t>
+      </w:r>
+      <m:oMath>
+        <m:r>
+          <m:rPr>
+            <m:sty m:val="p"/>
+          </m:rPr>
+          <w:rPr>
+            <w:rFonts w:ascii="Cambria Math" w:hAnsi="Cambria Math"/>
+          </w:rPr>
+          <m:t>F</m:t>
+        </m:r>
+      </m:oMath>
+      <w:r>
+        <w:rPr>
+          <w:rFonts w:hint="eastAsia"/>
+        </w:rPr>
+        <w:t xml:space="preserve">의 그래프를 그려라. </w:t>
+      </w:r>
+      <m:oMath>
+        <m:r>
+          <m:rPr>
+            <m:sty m:val="p"/>
+          </m:rPr>
+          <w:rPr>
+            <w:rFonts w:ascii="Cambria Math" w:hAnsi="Cambria Math"/>
+          </w:rPr>
+          <m:t>F</m:t>
+        </m:r>
+      </m:oMath>
+      <w:r>
+        <w:rPr>
+          <w:rFonts w:hint="eastAsia"/>
+        </w:rPr>
+        <w:t xml:space="preserve">의 최댓값과 그 때의 거리 </w:t>
+      </w:r>
+      <m:oMath>
+        <m:r>
+          <m:rPr>
+            <m:sty m:val="p"/>
+          </m:rPr>
+          <w:rPr>
+            <w:rFonts w:ascii="Cambria Math" w:hAnsi="Cambria Math"/>
+          </w:rPr>
+          <m:t>z</m:t>
+        </m:r>
+      </m:oMath>
+      <w:r>
+        <w:rPr>
+          <w:rFonts w:hint="eastAsia"/>
+        </w:rPr>
+        <w:t xml:space="preserve">를 구하기 위해 </w:t>
+      </w:r>
+      <w:proofErr w:type="spellStart"/>
+      <w:r>
+        <w:rPr>
+          <w:rFonts w:hint="eastAsia"/>
+        </w:rPr>
+        <w:t>매트랩</w:t>
+      </w:r>
+      <w:proofErr w:type="spellEnd"/>
+      <w:r>
+        <w:rPr>
+          <w:rFonts w:hint="eastAsia"/>
+        </w:rPr>
+        <w:t xml:space="preserve"> 내장 함수 max를 사용하라.</w:t>
+      </w:r>
+    </w:p>
+    <w:p>
+      <w:pPr>
+        <w:jc w:val="center"/>
+        <w:rPr>
+          <w:rFonts w:hint="eastAsia"/>
+        </w:rPr>
+      </w:pPr>
+      <w:r>
+        <w:rPr>
+          <w:noProof/>
+        </w:rPr>
+        <w:drawing>
+          <wp:inline distT="0" distB="0" distL="0" distR="0" wp14:anchorId="54AFB3FE" wp14:editId="739903FE">
+            <wp:extent cx="2486025" cy="2533650"/>
+            <wp:effectExtent l="0" t="0" r="9525" b="0"/>
+            <wp:docPr id="5" name="그림 5"/>
+            <wp:cNvGraphicFramePr>
+              <a:graphicFrameLocks xmlns:a="http://schemas.openxmlformats.org/drawingml/2006/main" noChangeAspect="1"/>
+            </wp:cNvGraphicFramePr>
+            <a:graphic xmlns:a="http://schemas.openxmlformats.org/drawingml/2006/main">
+              <a:graphicData uri="http://schemas.openxmlformats.org/drawingml/2006/picture">
+                <pic:pic xmlns:pic="http://schemas.openxmlformats.org/drawingml/2006/picture">
+                  <pic:nvPicPr>
+                    <pic:cNvPr id="0" name=""/>
+                    <pic:cNvPicPr/>
+                  </pic:nvPicPr>
+                  <pic:blipFill>
+                    <a:blip r:embed="rId9"/>
+                    <a:stretch>
+                      <a:fillRect/>
+                    </a:stretch>
+                  </pic:blipFill>
+                  <pic:spPr>
+                    <a:xfrm>
+                      <a:off x="0" y="0"/>
+                      <a:ext cx="2486025" cy="2533650"/>
+                    </a:xfrm>
+                    <a:prstGeom prst="rect">
+                      <a:avLst/>
+                    </a:prstGeom>
+                  </pic:spPr>
+                </pic:pic>
+              </a:graphicData>
+            </a:graphic>
+          </wp:inline>
+        </w:drawing>
       </w:r>
     </w:p>
     <w:sectPr>
@@ -1577,7 +2385,7 @@
   <a:extraClrSchemeLst/>
   <a:extLst>
     <a:ext uri="{05A4C25C-085E-4340-85A3-A5531E510DB2}">
-      <thm15:themeFamily xmlns="" xmlns:thm15="http://schemas.microsoft.com/office/thememl/2012/main" name="Office Theme" id="{62F939B6-93AF-4DB8-9C6B-D6C7DFDC589F}" vid="{4A3C46E8-61CC-4603-A589-7422A47A8E4A}"/>
+      <thm15:themeFamily xmlns:thm15="http://schemas.microsoft.com/office/thememl/2012/main" xmlns="" name="Office Theme" id="{62F939B6-93AF-4DB8-9C6B-D6C7DFDC589F}" vid="{4A3C46E8-61CC-4603-A589-7422A47A8E4A}"/>
     </a:ext>
   </a:extLst>
 </a:theme>
